--- a/法令ファイル/ストーカー行為等の規制等に関する法律の規定に基づく意見の聴取の実施に関する規則/ストーカー行為等の規制等に関する法律の規定に基づく意見の聴取の実施に関する規則（平成十二年国家公安委員会規則第十九号）.docx
+++ b/法令ファイル/ストーカー行為等の規制等に関する法律の規定に基づく意見の聴取の実施に関する規則/ストーカー行為等の規制等に関する法律の規定に基づく意見の聴取の実施に関する規則（平成十二年国家公安委員会規則第十九号）.docx
@@ -35,87 +35,77 @@
     </w:p>
     <w:p>
       <w:pPr>
-        <w:pStyle w:val="Heading6"/>
+        <w:pStyle w:val="ListBullet"/>
         <w:ind w:left="880"/>
       </w:pPr>
       <w:r>
         <w:t>一</w:t>
+        <w:br/>
+        <w:t>行政庁</w:t>
+        <w:br/>
+        <w:br/>
+        <w:br/>
+        <w:t>都道府県公安委員会及びストーカー行為等の規制等に関する法律（以下「法」という。）第十五条又は第十七条の規定によりその権限に属する事務を委任された者をいう。</w:t>
       </w:r>
     </w:p>
     <w:p>
       <w:pPr>
+        <w:pStyle w:val="ListBullet"/>
         <w:ind w:left="880"/>
       </w:pPr>
       <w:r>
-        <w:t>行政庁</w:t>
+        <w:t>二</w:t>
+        <w:br/>
+        <w:t>主宰者</w:t>
+        <w:br/>
+        <w:br/>
+        <w:br/>
+        <w:t>法第五条第四項において準用する行政手続法（以下「準用行政手続法」という。）第十九条第一項の規定により意見の聴取を主宰する者をいう。</w:t>
       </w:r>
     </w:p>
     <w:p>
       <w:pPr>
-        <w:pStyle w:val="Heading6"/>
+        <w:pStyle w:val="ListBullet"/>
         <w:ind w:left="880"/>
       </w:pPr>
       <w:r>
-        <w:t>二</w:t>
+        <w:t>三</w:t>
+        <w:br/>
+        <w:t>当事者</w:t>
+        <w:br/>
+        <w:br/>
+        <w:br/>
+        <w:t>準用行政手続法第十五条第一項の規定による通知を受けた者（同条第三項後段の規定により当該通知が到達したものとみなされる者を含む。）をいう。</w:t>
       </w:r>
     </w:p>
     <w:p>
       <w:pPr>
+        <w:pStyle w:val="ListBullet"/>
         <w:ind w:left="880"/>
       </w:pPr>
       <w:r>
-        <w:t>主宰者</w:t>
+        <w:t>四</w:t>
+        <w:br/>
+        <w:t>関係人</w:t>
+        <w:br/>
+        <w:br/>
+        <w:br/>
+        <w:t>当事者以外の者であって法に照らし当該緊急禁止命令等（法第五条第三項の規定による命令をいう。以下同じ。）につき利害関係を有するものと認められる者をいう。</w:t>
       </w:r>
     </w:p>
     <w:p>
       <w:pPr>
-        <w:pStyle w:val="Heading6"/>
-        <w:ind w:left="880"/>
-      </w:pPr>
-      <w:r>
-        <w:t>三</w:t>
-      </w:r>
-    </w:p>
-    <w:p>
-      <w:pPr>
-        <w:ind w:left="880"/>
-      </w:pPr>
-      <w:r>
-        <w:t>当事者</w:t>
-      </w:r>
-    </w:p>
-    <w:p>
-      <w:pPr>
-        <w:pStyle w:val="Heading6"/>
-        <w:ind w:left="880"/>
-      </w:pPr>
-      <w:r>
-        <w:t>四</w:t>
-      </w:r>
-    </w:p>
-    <w:p>
-      <w:pPr>
-        <w:ind w:left="880"/>
-      </w:pPr>
-      <w:r>
-        <w:t>関係人</w:t>
-      </w:r>
-    </w:p>
-    <w:p>
-      <w:pPr>
-        <w:pStyle w:val="Heading6"/>
+        <w:pStyle w:val="ListBullet"/>
         <w:ind w:left="880"/>
       </w:pPr>
       <w:r>
         <w:t>五</w:t>
-      </w:r>
-    </w:p>
-    <w:p>
-      <w:pPr>
-        <w:ind w:left="880"/>
-      </w:pPr>
-      <w:r>
+        <w:br/>
         <w:t>参加人</w:t>
+        <w:br/>
+        <w:br/>
+        <w:br/>
+        <w:t>準用行政手続法第十七条第一項の規定により意見の聴取に関する手続に参加する関係人をいう。</w:t>
       </w:r>
     </w:p>
     <w:p>
@@ -158,53 +148,47 @@
     </w:p>
     <w:p>
       <w:pPr>
-        <w:pStyle w:val="Heading6"/>
+        <w:pStyle w:val="ListBullet"/>
         <w:ind w:left="880"/>
       </w:pPr>
       <w:r>
         <w:t>一</w:t>
+        <w:br/>
+        <w:t>都道府県公安委員会</w:t>
+        <w:br/>
+        <w:br/>
+        <w:br/>
+        <w:t>都道府県公安委員会の委員又は意見の聴取を主宰するについて必要な法律に関する知識経験を有し、かつ、公正な判断をすることができると認められる警察職員</w:t>
       </w:r>
     </w:p>
     <w:p>
       <w:pPr>
+        <w:pStyle w:val="ListBullet"/>
         <w:ind w:left="880"/>
       </w:pPr>
       <w:r>
-        <w:t>都道府県公安委員会</w:t>
+        <w:t>二</w:t>
+        <w:br/>
+        <w:t>方面公安委員会</w:t>
+        <w:br/>
+        <w:br/>
+        <w:br/>
+        <w:t>方面公安委員会の委員又は前号に規定する警察職員</w:t>
       </w:r>
     </w:p>
     <w:p>
       <w:pPr>
-        <w:pStyle w:val="Heading6"/>
-        <w:ind w:left="880"/>
-      </w:pPr>
-      <w:r>
-        <w:t>二</w:t>
-      </w:r>
-    </w:p>
-    <w:p>
-      <w:pPr>
-        <w:ind w:left="880"/>
-      </w:pPr>
-      <w:r>
-        <w:t>方面公安委員会</w:t>
-      </w:r>
-    </w:p>
-    <w:p>
-      <w:pPr>
-        <w:pStyle w:val="Heading6"/>
+        <w:pStyle w:val="ListBullet"/>
         <w:ind w:left="880"/>
       </w:pPr>
       <w:r>
         <w:t>三</w:t>
-      </w:r>
-    </w:p>
-    <w:p>
-      <w:pPr>
-        <w:ind w:left="880"/>
-      </w:pPr>
-      <w:r>
+        <w:br/>
         <w:t>警視総監、道府県警察本部長若しくは方面本部長又は警察署長</w:t>
+        <w:br/>
+        <w:br/>
+        <w:br/>
+        <w:t>第一号に規定する警察職員</w:t>
       </w:r>
     </w:p>
     <w:p>
@@ -491,6 +475,8 @@
     <w:p>
       <w:r>
         <w:t>準用行政手続法第十八条第一項の規定による閲覧の求めは、意見の聴取の件名及び閲覧をしようとする資料の標目を記載した別記様式第九号の文書閲覧請求書を行政庁に提出することにより行うものとする。</w:t>
+        <w:br/>
+        <w:t>ただし、意見の聴取の期日における審理の進行に応じて必要となった場合の閲覧については、口頭で求めれば足りる。</w:t>
       </w:r>
     </w:p>
     <w:p>
@@ -508,6 +494,8 @@
       </w:pPr>
       <w:r>
         <w:t>行政庁は、準用行政手続法第十八条第一項又は第二項の閲覧を許可したときは、その場で閲覧させる場合を除き、速やかに、閲覧の日時及び場所を当該閲覧を求めた当事者又は参加人に通知しなければならない。</w:t>
+        <w:br/>
+        <w:t>この場合において、行政庁は、当該当事者又は参加人が意見の聴取の期日における審理に必要な準備を行うことを妨げることがないよう配慮するものとする。</w:t>
       </w:r>
     </w:p>
     <w:p>
@@ -542,69 +530,45 @@
     </w:p>
     <w:p>
       <w:pPr>
-        <w:pStyle w:val="Heading6"/>
+        <w:pStyle w:val="ListBullet"/>
         <w:ind w:left="880"/>
       </w:pPr>
       <w:r>
         <w:t>一</w:t>
-      </w:r>
-    </w:p>
-    <w:p>
-      <w:pPr>
-        <w:ind w:left="880"/>
-      </w:pPr>
-      <w:r>
+        <w:br/>
         <w:t>意見の聴取の件名</w:t>
       </w:r>
     </w:p>
     <w:p>
       <w:pPr>
-        <w:pStyle w:val="Heading6"/>
+        <w:pStyle w:val="ListBullet"/>
         <w:ind w:left="880"/>
       </w:pPr>
       <w:r>
         <w:t>二</w:t>
-      </w:r>
-    </w:p>
-    <w:p>
-      <w:pPr>
-        <w:ind w:left="880"/>
-      </w:pPr>
-      <w:r>
+        <w:br/>
         <w:t>提出を受けた年月日</w:t>
       </w:r>
     </w:p>
     <w:p>
       <w:pPr>
-        <w:pStyle w:val="Heading6"/>
+        <w:pStyle w:val="ListBullet"/>
         <w:ind w:left="880"/>
       </w:pPr>
       <w:r>
         <w:t>三</w:t>
-      </w:r>
-    </w:p>
-    <w:p>
-      <w:pPr>
-        <w:ind w:left="880"/>
-      </w:pPr>
-      <w:r>
+        <w:br/>
         <w:t>提出をした者の氏名及び住所</w:t>
       </w:r>
     </w:p>
     <w:p>
       <w:pPr>
-        <w:pStyle w:val="Heading6"/>
+        <w:pStyle w:val="ListBullet"/>
         <w:ind w:left="880"/>
       </w:pPr>
       <w:r>
         <w:t>四</w:t>
-      </w:r>
-    </w:p>
-    <w:p>
-      <w:pPr>
-        <w:ind w:left="880"/>
-      </w:pPr>
-      <w:r>
+        <w:br/>
         <w:t>提出を受けた証拠書類等の標目</w:t>
       </w:r>
     </w:p>
@@ -640,6 +604,8 @@
       </w:pPr>
       <w:r>
         <w:t>主宰者は、必要がなくなったときは、提出を受けた証拠書類等を速やかにこれを提出した者に返還しなければならない。</w:t>
+        <w:br/>
+        <w:t>この場合において、当該証拠書類等の返還は、別記様式第十一号の還付請書と引換えに行わなければならない。</w:t>
       </w:r>
     </w:p>
     <w:p>
@@ -764,154 +730,100 @@
     </w:p>
     <w:p>
       <w:pPr>
-        <w:pStyle w:val="Heading6"/>
+        <w:pStyle w:val="ListBullet"/>
         <w:ind w:left="880"/>
       </w:pPr>
       <w:r>
         <w:t>一</w:t>
-      </w:r>
-    </w:p>
-    <w:p>
-      <w:pPr>
-        <w:ind w:left="880"/>
-      </w:pPr>
-      <w:r>
+        <w:br/>
         <w:t>意見の聴取の件名</w:t>
       </w:r>
     </w:p>
     <w:p>
       <w:pPr>
-        <w:pStyle w:val="Heading6"/>
+        <w:pStyle w:val="ListBullet"/>
         <w:ind w:left="880"/>
       </w:pPr>
       <w:r>
         <w:t>二</w:t>
-      </w:r>
-    </w:p>
-    <w:p>
-      <w:pPr>
-        <w:ind w:left="880"/>
-      </w:pPr>
-      <w:r>
+        <w:br/>
         <w:t>意見の聴取の期日及び場所</w:t>
       </w:r>
     </w:p>
     <w:p>
       <w:pPr>
-        <w:pStyle w:val="Heading6"/>
+        <w:pStyle w:val="ListBullet"/>
         <w:ind w:left="880"/>
       </w:pPr>
       <w:r>
         <w:t>三</w:t>
-      </w:r>
-    </w:p>
-    <w:p>
-      <w:pPr>
-        <w:ind w:left="880"/>
-      </w:pPr>
-      <w:r>
+        <w:br/>
         <w:t>主宰者の職名及び氏名</w:t>
       </w:r>
     </w:p>
     <w:p>
       <w:pPr>
-        <w:pStyle w:val="Heading6"/>
+        <w:pStyle w:val="ListBullet"/>
         <w:ind w:left="880"/>
       </w:pPr>
       <w:r>
         <w:t>四</w:t>
-      </w:r>
-    </w:p>
-    <w:p>
-      <w:pPr>
-        <w:ind w:left="880"/>
-      </w:pPr>
-      <w:r>
+        <w:br/>
         <w:t>意見の聴取の期日に出頭した当事者及び参加人又はこれらの者の代理人、補佐人並びに参考人の氏名及び住所</w:t>
       </w:r>
     </w:p>
     <w:p>
       <w:pPr>
-        <w:pStyle w:val="Heading6"/>
+        <w:pStyle w:val="ListBullet"/>
         <w:ind w:left="880"/>
       </w:pPr>
       <w:r>
         <w:t>五</w:t>
-      </w:r>
-    </w:p>
-    <w:p>
-      <w:pPr>
-        <w:ind w:left="880"/>
-      </w:pPr>
-      <w:r>
+        <w:br/>
         <w:t>当事者（代理人を含む。）が意見の聴取の期日に出頭しなかった場合には、その氏名及び住所並びに出頭しなかったことについての正当な理由の有無</w:t>
       </w:r>
     </w:p>
     <w:p>
       <w:pPr>
-        <w:pStyle w:val="Heading6"/>
+        <w:pStyle w:val="ListBullet"/>
         <w:ind w:left="880"/>
       </w:pPr>
       <w:r>
         <w:t>六</w:t>
-      </w:r>
-    </w:p>
-    <w:p>
-      <w:pPr>
-        <w:ind w:left="880"/>
-      </w:pPr>
-      <w:r>
+        <w:br/>
         <w:t>説明を行った警察職員の職名及び氏名</w:t>
       </w:r>
     </w:p>
     <w:p>
       <w:pPr>
-        <w:pStyle w:val="Heading6"/>
+        <w:pStyle w:val="ListBullet"/>
         <w:ind w:left="880"/>
       </w:pPr>
       <w:r>
         <w:t>七</w:t>
-      </w:r>
-    </w:p>
-    <w:p>
-      <w:pPr>
-        <w:ind w:left="880"/>
-      </w:pPr>
-      <w:r>
+        <w:br/>
         <w:t>警察職員の説明の要旨</w:t>
       </w:r>
     </w:p>
     <w:p>
       <w:pPr>
-        <w:pStyle w:val="Heading6"/>
+        <w:pStyle w:val="ListBullet"/>
         <w:ind w:left="880"/>
       </w:pPr>
       <w:r>
         <w:t>八</w:t>
-      </w:r>
-    </w:p>
-    <w:p>
-      <w:pPr>
-        <w:ind w:left="880"/>
-      </w:pPr>
-      <w:r>
+        <w:br/>
         <w:t>当事者及び参加人又はこれらの者の代理人、補佐人並びに参考人の陳述（陳述書によるものを含む。）の要旨</w:t>
       </w:r>
     </w:p>
     <w:p>
       <w:pPr>
-        <w:pStyle w:val="Heading6"/>
+        <w:pStyle w:val="ListBullet"/>
         <w:ind w:left="880"/>
       </w:pPr>
       <w:r>
         <w:t>九</w:t>
-      </w:r>
-    </w:p>
-    <w:p>
-      <w:pPr>
-        <w:ind w:left="880"/>
-      </w:pPr>
-      <w:r>
+        <w:br/>
         <w:t>その他参考となるべき事項</w:t>
       </w:r>
     </w:p>
@@ -947,52 +859,34 @@
     </w:p>
     <w:p>
       <w:pPr>
-        <w:pStyle w:val="Heading6"/>
+        <w:pStyle w:val="ListBullet"/>
         <w:ind w:left="880"/>
       </w:pPr>
       <w:r>
         <w:t>一</w:t>
-      </w:r>
-    </w:p>
-    <w:p>
-      <w:pPr>
-        <w:ind w:left="880"/>
-      </w:pPr>
-      <w:r>
+        <w:br/>
         <w:t>意見</w:t>
       </w:r>
     </w:p>
     <w:p>
       <w:pPr>
-        <w:pStyle w:val="Heading6"/>
+        <w:pStyle w:val="ListBullet"/>
         <w:ind w:left="880"/>
       </w:pPr>
       <w:r>
         <w:t>二</w:t>
-      </w:r>
-    </w:p>
-    <w:p>
-      <w:pPr>
-        <w:ind w:left="880"/>
-      </w:pPr>
-      <w:r>
+        <w:br/>
         <w:t>緊急禁止命令等の原因となった事実に対する当事者及び当該緊急禁止命令等により自己の利益を害された参加人の主張</w:t>
       </w:r>
     </w:p>
     <w:p>
       <w:pPr>
-        <w:pStyle w:val="Heading6"/>
+        <w:pStyle w:val="ListBullet"/>
         <w:ind w:left="880"/>
       </w:pPr>
       <w:r>
         <w:t>三</w:t>
-      </w:r>
-    </w:p>
-    <w:p>
-      <w:pPr>
-        <w:ind w:left="880"/>
-      </w:pPr>
-      <w:r>
+        <w:br/>
         <w:t>理由</w:t>
       </w:r>
     </w:p>
@@ -1040,6 +934,18 @@
       </w:r>
     </w:p>
     <w:p>
+      <w:pPr>
+        <w:pStyle w:val="Heading5"/>
+        <w:ind w:left="440"/>
+      </w:pPr>
+      <w:r>
+        <w:t>１</w:t>
+      </w:r>
+    </w:p>
+    <w:p>
+      <w:pPr>
+        <w:ind w:left="440"/>
+      </w:pPr>
       <w:r>
         <w:t>この規則は、法の施行の日（平成十二年十一月二十四日）から施行する。</w:t>
       </w:r>
@@ -1054,7 +960,7 @@
         <w:pStyle w:val="Heading1"/>
       </w:pPr>
       <w:r>
-        <w:t>附　則（平成二九年五月二六日国家公安委員会規則第五号）</w:t>
+        <w:t>附則（平成二九年五月二六日国家公安委員会規則第五号）</w:t>
       </w:r>
     </w:p>
     <w:p>
@@ -1081,6 +987,8 @@
     <w:p>
       <w:r>
         <w:t>改正法附則第五条の規定によりなおその効力を有することとされた旧法第六条第五項の規定による意見の聴取については、第二条の規定による改正前の意見聴取規則（以下この条において「旧意見聴取規則」という。）の規定は、この規則の施行後も、なおその効力を有する。</w:t>
+        <w:br/>
+        <w:t>この場合において、旧意見聴取規則第一条第一号中「ストーカー行為等の規制等に関する法律」とあるのは「ストーカー行為等の規制等に関する法律の一部を改正する法律（平成二十八年法律第百二号。以下「改正法」という。）附則第五条の規定によりなおその効力を有することとされた改正法第二条の規定による改正前のストーカー行為等の規制等に関する法律」と、同条第三号中「法第六条第二項」とあるのは「改正法附則第五条の規定によりなおその効力を有することとされた法第六条第二項」と、旧意見聴取規則別記様式第六号中「ストーカー行為等の規制等に関する法律第６条第５項」とあるのは「ストーカー行為等の規制等に関する法律の一部を改正する法律（平成２８年法律第１０２号）附則第５条の規定によりなおその効力を有することとされた同法第２条の規定による改正前のストーカー行為等の規制等に関する法律第６条第５項」と、「ストーカー行為等の規制等に関する法律第６条第１項」とあるのは「ストーカー行為等の規制等に関する法律の一部を改正する法律第２条の規定による改正前のストーカー行為等の規制等に関する法律第６条第１項」と、旧意見聴取規則別記様式第十号中「ストーカー行為等の規制等に関する法律」とあるのは「ストーカー行為等の規制等に関する法律の一部を改正する法律（平成２８年法律第１０２号）附則第５条の規定によりなおその効力を有することとされた同法第２条の規定による改正前のストーカー行為等の規制等に関する法律」とする。</w:t>
       </w:r>
     </w:p>
     <w:p>
@@ -1093,10 +1001,22 @@
         <w:pStyle w:val="Heading1"/>
       </w:pPr>
       <w:r>
-        <w:t>附　則（令和元年六月二一日国家公安委員会規則第三号）</w:t>
+        <w:t>附則（令和元年六月二一日国家公安委員会規則第三号）</w:t>
       </w:r>
     </w:p>
     <w:p>
+      <w:pPr>
+        <w:pStyle w:val="Heading5"/>
+        <w:ind w:left="440"/>
+      </w:pPr>
+      <w:r>
+        <w:t>１</w:t>
+      </w:r>
+    </w:p>
+    <w:p>
+      <w:pPr>
+        <w:ind w:left="440"/>
+      </w:pPr>
       <w:r>
         <w:t>この規則は、令和元年七月一日から施行する。</w:t>
       </w:r>
@@ -1138,7 +1058,7 @@
     </w:pPr>
     <w:r>
       <w:tab/>
-      <w:t>WeGov v0.1 - FTS141</w:t>
+      <w:t>WeGov v0.2 - FTS141</w:t>
     </w:r>
   </w:p>
 </w:ftr>
